--- a/2-experiement/4-dl/2-ex/docs/深度学习_实验2_2022春.docx
+++ b/2-experiement/4-dl/2-ex/docs/深度学习_实验2_2022春.docx
@@ -1,6 +1,6 @@
 
 <file path=word/document.xml><?xml version="1.0" encoding="utf-8"?>
-<w:document xmlns:wpc="http://schemas.microsoft.com/office/word/2010/wordprocessingCanvas" xmlns:cx="http://schemas.microsoft.com/office/drawing/2014/chartex" xmlns:mc="http://schemas.openxmlformats.org/markup-compatibility/2006" xmlns:o="urn:schemas-microsoft-com:office:office" xmlns:r="http://schemas.openxmlformats.org/officeDocument/2006/relationships" xmlns:m="http://schemas.openxmlformats.org/officeDocument/2006/math" xmlns:v="urn:schemas-microsoft-com:vml" xmlns:wp14="http://schemas.microsoft.com/office/word/2010/wordprocessingDrawing" xmlns:wp="http://schemas.openxmlformats.org/drawingml/2006/wordprocessingDrawing" xmlns:w10="urn:schemas-microsoft-com:office:word" xmlns:w="http://schemas.openxmlformats.org/wordprocessingml/2006/main" xmlns:w14="http://schemas.microsoft.com/office/word/2010/wordml" xmlns:w15="http://schemas.microsoft.com/office/word/2012/wordml" xmlns:w16se="http://schemas.microsoft.com/office/word/2015/wordml/symex" xmlns:wpg="http://schemas.microsoft.com/office/word/2010/wordprocessingGroup" xmlns:wpi="http://schemas.microsoft.com/office/word/2010/wordprocessingInk" xmlns:wne="http://schemas.microsoft.com/office/word/2006/wordml" xmlns:wps="http://schemas.microsoft.com/office/word/2010/wordprocessingShape" mc:Ignorable="w14 w15 w16se wp14">
+<w:document xmlns:wpc="http://schemas.microsoft.com/office/word/2010/wordprocessingCanvas" xmlns:cx="http://schemas.microsoft.com/office/drawing/2014/chartex" xmlns:cx1="http://schemas.microsoft.com/office/drawing/2015/9/8/chartex" xmlns:cx2="http://schemas.microsoft.com/office/drawing/2015/10/21/chartex" xmlns:cx3="http://schemas.microsoft.com/office/drawing/2016/5/9/chartex" xmlns:cx4="http://schemas.microsoft.com/office/drawing/2016/5/10/chartex" xmlns:cx5="http://schemas.microsoft.com/office/drawing/2016/5/11/chartex" xmlns:cx6="http://schemas.microsoft.com/office/drawing/2016/5/12/chartex" xmlns:cx7="http://schemas.microsoft.com/office/drawing/2016/5/13/chartex" xmlns:cx8="http://schemas.microsoft.com/office/drawing/2016/5/14/chartex" xmlns:mc="http://schemas.openxmlformats.org/markup-compatibility/2006" xmlns:aink="http://schemas.microsoft.com/office/drawing/2016/ink" xmlns:am3d="http://schemas.microsoft.com/office/drawing/2017/model3d" xmlns:o="urn:schemas-microsoft-com:office:office" xmlns:oel="http://schemas.microsoft.com/office/2019/extlst" xmlns:r="http://schemas.openxmlformats.org/officeDocument/2006/relationships" xmlns:m="http://schemas.openxmlformats.org/officeDocument/2006/math" xmlns:v="urn:schemas-microsoft-com:vml" xmlns:wp14="http://schemas.microsoft.com/office/word/2010/wordprocessingDrawing" xmlns:wp="http://schemas.openxmlformats.org/drawingml/2006/wordprocessingDrawing" xmlns:w10="urn:schemas-microsoft-com:office:word" xmlns:w="http://schemas.openxmlformats.org/wordprocessingml/2006/main" xmlns:w14="http://schemas.microsoft.com/office/word/2010/wordml" xmlns:w15="http://schemas.microsoft.com/office/word/2012/wordml" xmlns:w16cex="http://schemas.microsoft.com/office/word/2018/wordml/cex" xmlns:w16cid="http://schemas.microsoft.com/office/word/2016/wordml/cid" xmlns:w16="http://schemas.microsoft.com/office/word/2018/wordml" xmlns:w16du="http://schemas.microsoft.com/office/word/2023/wordml/word16du" xmlns:w16sdtdh="http://schemas.microsoft.com/office/word/2020/wordml/sdtdatahash" xmlns:w16se="http://schemas.microsoft.com/office/word/2015/wordml/symex" xmlns:wpg="http://schemas.microsoft.com/office/word/2010/wordprocessingGroup" xmlns:wpi="http://schemas.microsoft.com/office/word/2010/wordprocessingInk" xmlns:wne="http://schemas.microsoft.com/office/word/2006/wordml" xmlns:wps="http://schemas.microsoft.com/office/word/2010/wordprocessingShape" mc:Ignorable="w14 w15 w16se w16cid w16 w16cex w16sdtdh wp14">
   <w:body>
     <w:p>
       <w:pPr>
@@ -132,10 +132,38 @@
               <w:ind w:right="-51"/>
               <w:jc w:val="center"/>
               <w:rPr>
-                <w:rFonts w:ascii="宋体" w:hAnsi="宋体" w:cs="宋体"/>
-                <w:b/>
-              </w:rPr>
-            </w:pPr>
+                <w:rFonts w:ascii="宋体" w:hAnsi="宋体" w:cs="宋体" w:hint="eastAsia"/>
+                <w:b/>
+              </w:rPr>
+            </w:pPr>
+            <w:r>
+              <w:rPr>
+                <w:rFonts w:ascii="宋体" w:hAnsi="宋体" w:cs="宋体" w:hint="eastAsia"/>
+                <w:b/>
+              </w:rPr>
+              <w:t>2</w:t>
+            </w:r>
+            <w:r>
+              <w:rPr>
+                <w:rFonts w:ascii="宋体" w:hAnsi="宋体" w:cs="宋体"/>
+                <w:b/>
+              </w:rPr>
+              <w:t>0</w:t>
+            </w:r>
+            <w:r>
+              <w:rPr>
+                <w:rFonts w:ascii="宋体" w:hAnsi="宋体" w:cs="宋体" w:hint="eastAsia"/>
+                <w:b/>
+              </w:rPr>
+              <w:t>计算机科学与技术（卓越）0</w:t>
+            </w:r>
+            <w:r>
+              <w:rPr>
+                <w:rFonts w:ascii="宋体" w:hAnsi="宋体" w:cs="宋体"/>
+                <w:b/>
+              </w:rPr>
+              <w:t>1</w:t>
+            </w:r>
           </w:p>
         </w:tc>
         <w:tc>
@@ -186,10 +214,17 @@
               <w:ind w:right="-51"/>
               <w:jc w:val="center"/>
               <w:rPr>
-                <w:rFonts w:ascii="宋体" w:hAnsi="宋体" w:cs="宋体"/>
-                <w:b/>
-              </w:rPr>
-            </w:pPr>
+                <w:rFonts w:ascii="宋体" w:hAnsi="宋体" w:cs="宋体" w:hint="eastAsia"/>
+                <w:b/>
+              </w:rPr>
+            </w:pPr>
+            <w:r>
+              <w:rPr>
+                <w:rFonts w:ascii="宋体" w:hAnsi="宋体" w:cs="宋体" w:hint="eastAsia"/>
+                <w:b/>
+              </w:rPr>
+              <w:t>黄昊</w:t>
+            </w:r>
           </w:p>
         </w:tc>
         <w:tc>
@@ -243,6 +278,20 @@
                 <w:b/>
               </w:rPr>
             </w:pPr>
+            <w:r>
+              <w:rPr>
+                <w:rFonts w:ascii="宋体" w:hAnsi="宋体" w:cs="宋体" w:hint="eastAsia"/>
+                <w:b/>
+              </w:rPr>
+              <w:t>2</w:t>
+            </w:r>
+            <w:r>
+              <w:rPr>
+                <w:rFonts w:ascii="宋体" w:hAnsi="宋体" w:cs="宋体"/>
+                <w:b/>
+              </w:rPr>
+              <w:t>0204205</w:t>
+            </w:r>
           </w:p>
         </w:tc>
       </w:tr>
@@ -398,6 +447,20 @@
                 <w:b/>
               </w:rPr>
             </w:pPr>
+            <w:r>
+              <w:rPr>
+                <w:rFonts w:ascii="宋体" w:hAnsi="宋体" w:cs="宋体" w:hint="eastAsia"/>
+                <w:b/>
+              </w:rPr>
+              <w:t>2</w:t>
+            </w:r>
+            <w:r>
+              <w:rPr>
+                <w:rFonts w:ascii="宋体" w:hAnsi="宋体" w:cs="宋体"/>
+                <w:b/>
+              </w:rPr>
+              <w:t>023/05/07</w:t>
+            </w:r>
           </w:p>
         </w:tc>
         <w:tc>
@@ -455,6 +518,20 @@
                 <w:b/>
               </w:rPr>
             </w:pPr>
+            <w:r>
+              <w:rPr>
+                <w:rFonts w:ascii="宋体" w:hAnsi="宋体" w:cs="宋体" w:hint="eastAsia"/>
+                <w:b/>
+              </w:rPr>
+              <w:t>D</w:t>
+            </w:r>
+            <w:r>
+              <w:rPr>
+                <w:rFonts w:ascii="宋体" w:hAnsi="宋体" w:cs="宋体"/>
+                <w:b/>
+              </w:rPr>
+              <w:t>S3302</w:t>
+            </w:r>
           </w:p>
         </w:tc>
       </w:tr>
@@ -1134,8 +1211,6 @@
               </w:rPr>
               <w:t>1）中</w:t>
             </w:r>
-            <w:bookmarkStart w:id="0" w:name="_GoBack"/>
-            <w:bookmarkEnd w:id="0"/>
             <w:r>
               <w:rPr>
                 <w:rFonts w:ascii="宋体" w:hAnsi="宋体" w:hint="eastAsia"/>
@@ -1154,7 +1229,7 @@
               <w:spacing w:line="480" w:lineRule="exact"/>
               <w:ind w:leftChars="104" w:left="218" w:rightChars="-24" w:right="-50"/>
               <w:rPr>
-                <w:rFonts w:ascii="宋体" w:hAnsi="宋体" w:hint="eastAsia"/>
+                <w:rFonts w:ascii="宋体" w:hAnsi="宋体"/>
               </w:rPr>
             </w:pPr>
             <w:r>
@@ -1361,7 +1436,6 @@
               <w:rPr>
                 <w:rFonts w:eastAsia="黑体"/>
                 <w:bCs/>
-                <w:color w:val="FF0000"/>
                 <w:sz w:val="24"/>
               </w:rPr>
             </w:pPr>
@@ -1369,7 +1443,6 @@
               <w:rPr>
                 <w:rFonts w:eastAsia="黑体" w:hint="eastAsia"/>
                 <w:bCs/>
-                <w:color w:val="FF0000"/>
                 <w:sz w:val="24"/>
               </w:rPr>
               <w:t>1</w:t>
@@ -1378,7 +1451,6 @@
               <w:rPr>
                 <w:rFonts w:eastAsia="黑体" w:hint="eastAsia"/>
                 <w:bCs/>
-                <w:color w:val="FF0000"/>
                 <w:sz w:val="24"/>
               </w:rPr>
               <w:t>、</w:t>
@@ -1387,7 +1459,6 @@
               <w:rPr>
                 <w:rFonts w:eastAsia="黑体"/>
                 <w:bCs/>
-                <w:color w:val="FF0000"/>
                 <w:sz w:val="24"/>
               </w:rPr>
               <w:t>实验运行结果截图</w:t>
@@ -1401,7 +1472,6 @@
               <w:rPr>
                 <w:rFonts w:eastAsia="黑体"/>
                 <w:bCs/>
-                <w:color w:val="FF0000"/>
                 <w:sz w:val="24"/>
               </w:rPr>
             </w:pPr>
@@ -1414,37 +1484,9 @@
               <w:rPr>
                 <w:rFonts w:eastAsia="黑体"/>
                 <w:bCs/>
-                <w:color w:val="FF0000"/>
-                <w:sz w:val="24"/>
-              </w:rPr>
-            </w:pPr>
-            <w:r>
-              <w:rPr>
-                <w:rFonts w:eastAsia="黑体" w:hint="eastAsia"/>
-                <w:bCs/>
-                <w:color w:val="FF0000"/>
-                <w:sz w:val="24"/>
-              </w:rPr>
-              <w:t>2</w:t>
-            </w:r>
-            <w:r>
-              <w:rPr>
-                <w:rFonts w:eastAsia="黑体" w:hint="eastAsia"/>
-                <w:bCs/>
-                <w:color w:val="FF0000"/>
-                <w:sz w:val="24"/>
-              </w:rPr>
-              <w:t>、</w:t>
-            </w:r>
-            <w:r>
-              <w:rPr>
-                <w:rFonts w:eastAsia="黑体"/>
-                <w:bCs/>
-                <w:color w:val="FF0000"/>
-                <w:sz w:val="24"/>
-              </w:rPr>
-              <w:t>程序编写过程中遇到的问题及解决思路、方法等</w:t>
-            </w:r>
+                <w:sz w:val="24"/>
+              </w:rPr>
+            </w:pPr>
           </w:p>
           <w:p>
             <w:pPr>
@@ -1454,7 +1496,6 @@
               <w:rPr>
                 <w:rFonts w:eastAsia="黑体"/>
                 <w:bCs/>
-                <w:color w:val="FF0000"/>
                 <w:sz w:val="24"/>
               </w:rPr>
             </w:pPr>
@@ -1467,36 +1508,32 @@
               <w:rPr>
                 <w:rFonts w:eastAsia="黑体"/>
                 <w:bCs/>
-                <w:color w:val="FF0000"/>
-                <w:sz w:val="24"/>
-              </w:rPr>
-            </w:pPr>
+                <w:sz w:val="24"/>
+              </w:rPr>
+            </w:pPr>
+            <w:r>
+              <w:rPr>
+                <w:rFonts w:eastAsia="黑体" w:hint="eastAsia"/>
+                <w:bCs/>
+                <w:sz w:val="24"/>
+              </w:rPr>
+              <w:t>2</w:t>
+            </w:r>
+            <w:r>
+              <w:rPr>
+                <w:rFonts w:eastAsia="黑体" w:hint="eastAsia"/>
+                <w:bCs/>
+                <w:sz w:val="24"/>
+              </w:rPr>
+              <w:t>、</w:t>
+            </w:r>
             <w:r>
               <w:rPr>
                 <w:rFonts w:eastAsia="黑体"/>
                 <w:bCs/>
-                <w:color w:val="FF0000"/>
-                <w:sz w:val="24"/>
-              </w:rPr>
-              <w:t>3</w:t>
-            </w:r>
-            <w:r>
-              <w:rPr>
-                <w:rFonts w:eastAsia="黑体"/>
-                <w:bCs/>
-                <w:color w:val="FF0000"/>
-                <w:sz w:val="24"/>
-              </w:rPr>
-              <w:t>、</w:t>
-            </w:r>
-            <w:r>
-              <w:rPr>
-                <w:rFonts w:eastAsia="黑体"/>
-                <w:bCs/>
-                <w:color w:val="FF0000"/>
-                <w:sz w:val="24"/>
-              </w:rPr>
-              <w:t>实验总结和体会</w:t>
+                <w:sz w:val="24"/>
+              </w:rPr>
+              <w:t>程序编写过程中遇到的问题及解决思路、方法等</w:t>
             </w:r>
           </w:p>
           <w:p>
@@ -1507,7 +1544,6 @@
               <w:rPr>
                 <w:rFonts w:eastAsia="黑体"/>
                 <w:bCs/>
-                <w:color w:val="FF0000"/>
                 <w:sz w:val="24"/>
               </w:rPr>
             </w:pPr>
@@ -1517,16 +1553,67 @@
               <w:tabs>
                 <w:tab w:val="left" w:pos="1140"/>
               </w:tabs>
-            </w:pPr>
-            <w:r>
               <w:rPr>
                 <w:rFonts w:eastAsia="黑体"/>
                 <w:bCs/>
-                <w:color w:val="FF0000"/>
-                <w:sz w:val="24"/>
-              </w:rPr>
-              <w:t>红色的字在实验报告填写完后删除</w:t>
-            </w:r>
+                <w:sz w:val="24"/>
+              </w:rPr>
+            </w:pPr>
+          </w:p>
+          <w:p>
+            <w:pPr>
+              <w:tabs>
+                <w:tab w:val="left" w:pos="1140"/>
+              </w:tabs>
+              <w:rPr>
+                <w:rFonts w:eastAsia="黑体"/>
+                <w:bCs/>
+                <w:sz w:val="24"/>
+              </w:rPr>
+            </w:pPr>
+          </w:p>
+          <w:p>
+            <w:pPr>
+              <w:tabs>
+                <w:tab w:val="left" w:pos="1140"/>
+              </w:tabs>
+              <w:rPr>
+                <w:rFonts w:eastAsia="黑体"/>
+                <w:bCs/>
+                <w:sz w:val="24"/>
+              </w:rPr>
+            </w:pPr>
+            <w:r>
+              <w:rPr>
+                <w:rFonts w:eastAsia="黑体"/>
+                <w:bCs/>
+                <w:sz w:val="24"/>
+              </w:rPr>
+              <w:t>3</w:t>
+            </w:r>
+            <w:r>
+              <w:rPr>
+                <w:rFonts w:eastAsia="黑体"/>
+                <w:bCs/>
+                <w:sz w:val="24"/>
+              </w:rPr>
+              <w:t>、</w:t>
+            </w:r>
+            <w:r>
+              <w:rPr>
+                <w:rFonts w:eastAsia="黑体"/>
+                <w:bCs/>
+                <w:sz w:val="24"/>
+              </w:rPr>
+              <w:t>实验总结和体会</w:t>
+            </w:r>
+          </w:p>
+          <w:p>
+            <w:pPr>
+              <w:tabs>
+                <w:tab w:val="left" w:pos="1140"/>
+              </w:tabs>
+            </w:pPr>
           </w:p>
         </w:tc>
       </w:tr>
@@ -1774,16 +1861,8 @@
         <w:rPr>
           <w:rFonts w:hint="eastAsia"/>
         </w:rPr>
-        <w:t>.</w:t>
-      </w:r>
-      <w:proofErr w:type="spellStart"/>
-      <w:r>
-        <w:rPr>
-          <w:rFonts w:hint="eastAsia"/>
-        </w:rPr>
-        <w:t>docx</w:t>
-      </w:r>
-      <w:proofErr w:type="spellEnd"/>
+        <w:t>.docx</w:t>
+      </w:r>
       <w:r>
         <w:rPr>
           <w:rFonts w:hint="eastAsia"/>
@@ -1972,7 +2051,7 @@
 </file>
 
 <file path=word/endnotes.xml><?xml version="1.0" encoding="utf-8"?>
-<w:endnotes xmlns:wpc="http://schemas.microsoft.com/office/word/2010/wordprocessingCanvas" xmlns:cx="http://schemas.microsoft.com/office/drawing/2014/chartex" xmlns:mc="http://schemas.openxmlformats.org/markup-compatibility/2006" xmlns:o="urn:schemas-microsoft-com:office:office" xmlns:r="http://schemas.openxmlformats.org/officeDocument/2006/relationships" xmlns:m="http://schemas.openxmlformats.org/officeDocument/2006/math" xmlns:v="urn:schemas-microsoft-com:vml" xmlns:wp14="http://schemas.microsoft.com/office/word/2010/wordprocessingDrawing" xmlns:wp="http://schemas.openxmlformats.org/drawingml/2006/wordprocessingDrawing" xmlns:w10="urn:schemas-microsoft-com:office:word" xmlns:w="http://schemas.openxmlformats.org/wordprocessingml/2006/main" xmlns:w14="http://schemas.microsoft.com/office/word/2010/wordml" xmlns:w15="http://schemas.microsoft.com/office/word/2012/wordml" xmlns:w16se="http://schemas.microsoft.com/office/word/2015/wordml/symex" xmlns:wpg="http://schemas.microsoft.com/office/word/2010/wordprocessingGroup" xmlns:wpi="http://schemas.microsoft.com/office/word/2010/wordprocessingInk" xmlns:wne="http://schemas.microsoft.com/office/word/2006/wordml" xmlns:wps="http://schemas.microsoft.com/office/word/2010/wordprocessingShape" mc:Ignorable="w14 w15 w16se wp14">
+<w:endnotes xmlns:wpc="http://schemas.microsoft.com/office/word/2010/wordprocessingCanvas" xmlns:cx="http://schemas.microsoft.com/office/drawing/2014/chartex" xmlns:cx1="http://schemas.microsoft.com/office/drawing/2015/9/8/chartex" xmlns:cx2="http://schemas.microsoft.com/office/drawing/2015/10/21/chartex" xmlns:cx3="http://schemas.microsoft.com/office/drawing/2016/5/9/chartex" xmlns:cx4="http://schemas.microsoft.com/office/drawing/2016/5/10/chartex" xmlns:cx5="http://schemas.microsoft.com/office/drawing/2016/5/11/chartex" xmlns:cx6="http://schemas.microsoft.com/office/drawing/2016/5/12/chartex" xmlns:cx7="http://schemas.microsoft.com/office/drawing/2016/5/13/chartex" xmlns:cx8="http://schemas.microsoft.com/office/drawing/2016/5/14/chartex" xmlns:mc="http://schemas.openxmlformats.org/markup-compatibility/2006" xmlns:aink="http://schemas.microsoft.com/office/drawing/2016/ink" xmlns:am3d="http://schemas.microsoft.com/office/drawing/2017/model3d" xmlns:o="urn:schemas-microsoft-com:office:office" xmlns:oel="http://schemas.microsoft.com/office/2019/extlst" xmlns:r="http://schemas.openxmlformats.org/officeDocument/2006/relationships" xmlns:m="http://schemas.openxmlformats.org/officeDocument/2006/math" xmlns:v="urn:schemas-microsoft-com:vml" xmlns:wp14="http://schemas.microsoft.com/office/word/2010/wordprocessingDrawing" xmlns:wp="http://schemas.openxmlformats.org/drawingml/2006/wordprocessingDrawing" xmlns:w10="urn:schemas-microsoft-com:office:word" xmlns:w="http://schemas.openxmlformats.org/wordprocessingml/2006/main" xmlns:w14="http://schemas.microsoft.com/office/word/2010/wordml" xmlns:w15="http://schemas.microsoft.com/office/word/2012/wordml" xmlns:w16cex="http://schemas.microsoft.com/office/word/2018/wordml/cex" xmlns:w16cid="http://schemas.microsoft.com/office/word/2016/wordml/cid" xmlns:w16="http://schemas.microsoft.com/office/word/2018/wordml" xmlns:w16du="http://schemas.microsoft.com/office/word/2023/wordml/word16du" xmlns:w16sdtdh="http://schemas.microsoft.com/office/word/2020/wordml/sdtdatahash" xmlns:w16se="http://schemas.microsoft.com/office/word/2015/wordml/symex" xmlns:wpg="http://schemas.microsoft.com/office/word/2010/wordprocessingGroup" xmlns:wpi="http://schemas.microsoft.com/office/word/2010/wordprocessingInk" xmlns:wne="http://schemas.microsoft.com/office/word/2006/wordml" xmlns:wps="http://schemas.microsoft.com/office/word/2010/wordprocessingShape" mc:Ignorable="w14 w15 w16se w16cid w16 w16cex w16sdtdh wp14">
   <w:endnote w:type="separator" w:id="-1">
     <w:p>
       <w:r>
@@ -1991,7 +2070,7 @@
 </file>
 
 <file path=word/footnotes.xml><?xml version="1.0" encoding="utf-8"?>
-<w:footnotes xmlns:wpc="http://schemas.microsoft.com/office/word/2010/wordprocessingCanvas" xmlns:cx="http://schemas.microsoft.com/office/drawing/2014/chartex" xmlns:mc="http://schemas.openxmlformats.org/markup-compatibility/2006" xmlns:o="urn:schemas-microsoft-com:office:office" xmlns:r="http://schemas.openxmlformats.org/officeDocument/2006/relationships" xmlns:m="http://schemas.openxmlformats.org/officeDocument/2006/math" xmlns:v="urn:schemas-microsoft-com:vml" xmlns:wp14="http://schemas.microsoft.com/office/word/2010/wordprocessingDrawing" xmlns:wp="http://schemas.openxmlformats.org/drawingml/2006/wordprocessingDrawing" xmlns:w10="urn:schemas-microsoft-com:office:word" xmlns:w="http://schemas.openxmlformats.org/wordprocessingml/2006/main" xmlns:w14="http://schemas.microsoft.com/office/word/2010/wordml" xmlns:w15="http://schemas.microsoft.com/office/word/2012/wordml" xmlns:w16se="http://schemas.microsoft.com/office/word/2015/wordml/symex" xmlns:wpg="http://schemas.microsoft.com/office/word/2010/wordprocessingGroup" xmlns:wpi="http://schemas.microsoft.com/office/word/2010/wordprocessingInk" xmlns:wne="http://schemas.microsoft.com/office/word/2006/wordml" xmlns:wps="http://schemas.microsoft.com/office/word/2010/wordprocessingShape" mc:Ignorable="w14 w15 w16se wp14">
+<w:footnotes xmlns:wpc="http://schemas.microsoft.com/office/word/2010/wordprocessingCanvas" xmlns:cx="http://schemas.microsoft.com/office/drawing/2014/chartex" xmlns:cx1="http://schemas.microsoft.com/office/drawing/2015/9/8/chartex" xmlns:cx2="http://schemas.microsoft.com/office/drawing/2015/10/21/chartex" xmlns:cx3="http://schemas.microsoft.com/office/drawing/2016/5/9/chartex" xmlns:cx4="http://schemas.microsoft.com/office/drawing/2016/5/10/chartex" xmlns:cx5="http://schemas.microsoft.com/office/drawing/2016/5/11/chartex" xmlns:cx6="http://schemas.microsoft.com/office/drawing/2016/5/12/chartex" xmlns:cx7="http://schemas.microsoft.com/office/drawing/2016/5/13/chartex" xmlns:cx8="http://schemas.microsoft.com/office/drawing/2016/5/14/chartex" xmlns:mc="http://schemas.openxmlformats.org/markup-compatibility/2006" xmlns:aink="http://schemas.microsoft.com/office/drawing/2016/ink" xmlns:am3d="http://schemas.microsoft.com/office/drawing/2017/model3d" xmlns:o="urn:schemas-microsoft-com:office:office" xmlns:oel="http://schemas.microsoft.com/office/2019/extlst" xmlns:r="http://schemas.openxmlformats.org/officeDocument/2006/relationships" xmlns:m="http://schemas.openxmlformats.org/officeDocument/2006/math" xmlns:v="urn:schemas-microsoft-com:vml" xmlns:wp14="http://schemas.microsoft.com/office/word/2010/wordprocessingDrawing" xmlns:wp="http://schemas.openxmlformats.org/drawingml/2006/wordprocessingDrawing" xmlns:w10="urn:schemas-microsoft-com:office:word" xmlns:w="http://schemas.openxmlformats.org/wordprocessingml/2006/main" xmlns:w14="http://schemas.microsoft.com/office/word/2010/wordml" xmlns:w15="http://schemas.microsoft.com/office/word/2012/wordml" xmlns:w16cex="http://schemas.microsoft.com/office/word/2018/wordml/cex" xmlns:w16cid="http://schemas.microsoft.com/office/word/2016/wordml/cid" xmlns:w16="http://schemas.microsoft.com/office/word/2018/wordml" xmlns:w16du="http://schemas.microsoft.com/office/word/2023/wordml/word16du" xmlns:w16sdtdh="http://schemas.microsoft.com/office/word/2020/wordml/sdtdatahash" xmlns:w16se="http://schemas.microsoft.com/office/word/2015/wordml/symex" xmlns:wpg="http://schemas.microsoft.com/office/word/2010/wordprocessingGroup" xmlns:wpi="http://schemas.microsoft.com/office/word/2010/wordprocessingInk" xmlns:wne="http://schemas.microsoft.com/office/word/2006/wordml" xmlns:wps="http://schemas.microsoft.com/office/word/2010/wordprocessingShape" mc:Ignorable="w14 w15 w16se w16cid w16 w16cex w16sdtdh wp14">
   <w:footnote w:type="separator" w:id="-1">
     <w:p>
       <w:r>
@@ -2010,7 +2089,7 @@
 </file>
 
 <file path=word/header1.xml><?xml version="1.0" encoding="utf-8"?>
-<w:hdr xmlns:wpc="http://schemas.microsoft.com/office/word/2010/wordprocessingCanvas" xmlns:cx="http://schemas.microsoft.com/office/drawing/2014/chartex" xmlns:mc="http://schemas.openxmlformats.org/markup-compatibility/2006" xmlns:o="urn:schemas-microsoft-com:office:office" xmlns:r="http://schemas.openxmlformats.org/officeDocument/2006/relationships" xmlns:m="http://schemas.openxmlformats.org/officeDocument/2006/math" xmlns:v="urn:schemas-microsoft-com:vml" xmlns:wp14="http://schemas.microsoft.com/office/word/2010/wordprocessingDrawing" xmlns:wp="http://schemas.openxmlformats.org/drawingml/2006/wordprocessingDrawing" xmlns:w10="urn:schemas-microsoft-com:office:word" xmlns:w="http://schemas.openxmlformats.org/wordprocessingml/2006/main" xmlns:w14="http://schemas.microsoft.com/office/word/2010/wordml" xmlns:w15="http://schemas.microsoft.com/office/word/2012/wordml" xmlns:w16se="http://schemas.microsoft.com/office/word/2015/wordml/symex" xmlns:wpg="http://schemas.microsoft.com/office/word/2010/wordprocessingGroup" xmlns:wpi="http://schemas.microsoft.com/office/word/2010/wordprocessingInk" xmlns:wne="http://schemas.microsoft.com/office/word/2006/wordml" xmlns:wps="http://schemas.microsoft.com/office/word/2010/wordprocessingShape" mc:Ignorable="w14 w15 w16se wp14">
+<w:hdr xmlns:wpc="http://schemas.microsoft.com/office/word/2010/wordprocessingCanvas" xmlns:cx="http://schemas.microsoft.com/office/drawing/2014/chartex" xmlns:cx1="http://schemas.microsoft.com/office/drawing/2015/9/8/chartex" xmlns:cx2="http://schemas.microsoft.com/office/drawing/2015/10/21/chartex" xmlns:cx3="http://schemas.microsoft.com/office/drawing/2016/5/9/chartex" xmlns:cx4="http://schemas.microsoft.com/office/drawing/2016/5/10/chartex" xmlns:cx5="http://schemas.microsoft.com/office/drawing/2016/5/11/chartex" xmlns:cx6="http://schemas.microsoft.com/office/drawing/2016/5/12/chartex" xmlns:cx7="http://schemas.microsoft.com/office/drawing/2016/5/13/chartex" xmlns:cx8="http://schemas.microsoft.com/office/drawing/2016/5/14/chartex" xmlns:mc="http://schemas.openxmlformats.org/markup-compatibility/2006" xmlns:aink="http://schemas.microsoft.com/office/drawing/2016/ink" xmlns:am3d="http://schemas.microsoft.com/office/drawing/2017/model3d" xmlns:o="urn:schemas-microsoft-com:office:office" xmlns:oel="http://schemas.microsoft.com/office/2019/extlst" xmlns:r="http://schemas.openxmlformats.org/officeDocument/2006/relationships" xmlns:m="http://schemas.openxmlformats.org/officeDocument/2006/math" xmlns:v="urn:schemas-microsoft-com:vml" xmlns:wp14="http://schemas.microsoft.com/office/word/2010/wordprocessingDrawing" xmlns:wp="http://schemas.openxmlformats.org/drawingml/2006/wordprocessingDrawing" xmlns:w10="urn:schemas-microsoft-com:office:word" xmlns:w="http://schemas.openxmlformats.org/wordprocessingml/2006/main" xmlns:w14="http://schemas.microsoft.com/office/word/2010/wordml" xmlns:w15="http://schemas.microsoft.com/office/word/2012/wordml" xmlns:w16cex="http://schemas.microsoft.com/office/word/2018/wordml/cex" xmlns:w16cid="http://schemas.microsoft.com/office/word/2016/wordml/cid" xmlns:w16="http://schemas.microsoft.com/office/word/2018/wordml" xmlns:w16du="http://schemas.microsoft.com/office/word/2023/wordml/word16du" xmlns:w16sdtdh="http://schemas.microsoft.com/office/word/2020/wordml/sdtdatahash" xmlns:w16se="http://schemas.microsoft.com/office/word/2015/wordml/symex" xmlns:wpg="http://schemas.microsoft.com/office/word/2010/wordprocessingGroup" xmlns:wpi="http://schemas.microsoft.com/office/word/2010/wordprocessingInk" xmlns:wne="http://schemas.microsoft.com/office/word/2006/wordml" xmlns:wps="http://schemas.microsoft.com/office/word/2010/wordprocessingShape" mc:Ignorable="w14 w15 w16se w16cid w16 w16cex w16sdtdh wp14">
   <w:p>
     <w:pPr>
       <w:pStyle w:val="a8"/>
@@ -2021,7 +2100,7 @@
 </file>
 
 <file path=word/numbering.xml><?xml version="1.0" encoding="utf-8"?>
-<w:numbering xmlns:wpc="http://schemas.microsoft.com/office/word/2010/wordprocessingCanvas" xmlns:cx="http://schemas.microsoft.com/office/drawing/2014/chartex" xmlns:mc="http://schemas.openxmlformats.org/markup-compatibility/2006" xmlns:o="urn:schemas-microsoft-com:office:office" xmlns:r="http://schemas.openxmlformats.org/officeDocument/2006/relationships" xmlns:m="http://schemas.openxmlformats.org/officeDocument/2006/math" xmlns:v="urn:schemas-microsoft-com:vml" xmlns:wp14="http://schemas.microsoft.com/office/word/2010/wordprocessingDrawing" xmlns:wp="http://schemas.openxmlformats.org/drawingml/2006/wordprocessingDrawing" xmlns:w10="urn:schemas-microsoft-com:office:word" xmlns:w="http://schemas.openxmlformats.org/wordprocessingml/2006/main" xmlns:w14="http://schemas.microsoft.com/office/word/2010/wordml" xmlns:w15="http://schemas.microsoft.com/office/word/2012/wordml" xmlns:w16se="http://schemas.microsoft.com/office/word/2015/wordml/symex" xmlns:wpg="http://schemas.microsoft.com/office/word/2010/wordprocessingGroup" xmlns:wpi="http://schemas.microsoft.com/office/word/2010/wordprocessingInk" xmlns:wne="http://schemas.microsoft.com/office/word/2006/wordml" xmlns:wps="http://schemas.microsoft.com/office/word/2010/wordprocessingShape" mc:Ignorable="w14 w15 w16se wp14">
+<w:numbering xmlns:wpc="http://schemas.microsoft.com/office/word/2010/wordprocessingCanvas" xmlns:cx="http://schemas.microsoft.com/office/drawing/2014/chartex" xmlns:cx1="http://schemas.microsoft.com/office/drawing/2015/9/8/chartex" xmlns:cx2="http://schemas.microsoft.com/office/drawing/2015/10/21/chartex" xmlns:cx3="http://schemas.microsoft.com/office/drawing/2016/5/9/chartex" xmlns:cx4="http://schemas.microsoft.com/office/drawing/2016/5/10/chartex" xmlns:cx5="http://schemas.microsoft.com/office/drawing/2016/5/11/chartex" xmlns:cx6="http://schemas.microsoft.com/office/drawing/2016/5/12/chartex" xmlns:cx7="http://schemas.microsoft.com/office/drawing/2016/5/13/chartex" xmlns:cx8="http://schemas.microsoft.com/office/drawing/2016/5/14/chartex" xmlns:mc="http://schemas.openxmlformats.org/markup-compatibility/2006" xmlns:aink="http://schemas.microsoft.com/office/drawing/2016/ink" xmlns:am3d="http://schemas.microsoft.com/office/drawing/2017/model3d" xmlns:o="urn:schemas-microsoft-com:office:office" xmlns:oel="http://schemas.microsoft.com/office/2019/extlst" xmlns:r="http://schemas.openxmlformats.org/officeDocument/2006/relationships" xmlns:m="http://schemas.openxmlformats.org/officeDocument/2006/math" xmlns:v="urn:schemas-microsoft-com:vml" xmlns:wp14="http://schemas.microsoft.com/office/word/2010/wordprocessingDrawing" xmlns:wp="http://schemas.openxmlformats.org/drawingml/2006/wordprocessingDrawing" xmlns:w10="urn:schemas-microsoft-com:office:word" xmlns:w="http://schemas.openxmlformats.org/wordprocessingml/2006/main" xmlns:w14="http://schemas.microsoft.com/office/word/2010/wordml" xmlns:w15="http://schemas.microsoft.com/office/word/2012/wordml" xmlns:w16cex="http://schemas.microsoft.com/office/word/2018/wordml/cex" xmlns:w16cid="http://schemas.microsoft.com/office/word/2016/wordml/cid" xmlns:w16="http://schemas.microsoft.com/office/word/2018/wordml" xmlns:w16du="http://schemas.microsoft.com/office/word/2023/wordml/word16du" xmlns:w16sdtdh="http://schemas.microsoft.com/office/word/2020/wordml/sdtdatahash" xmlns:w16se="http://schemas.microsoft.com/office/word/2015/wordml/symex" xmlns:wpg="http://schemas.microsoft.com/office/word/2010/wordprocessingGroup" xmlns:wpi="http://schemas.microsoft.com/office/word/2010/wordprocessingInk" xmlns:wne="http://schemas.microsoft.com/office/word/2006/wordml" xmlns:wps="http://schemas.microsoft.com/office/word/2010/wordprocessingShape" mc:Ignorable="w14 w15 w16se w16cid w16 w16cex w16sdtdh wp14">
   <w:abstractNum w:abstractNumId="0" w15:restartNumberingAfterBreak="0">
     <w:nsid w:val="10507188"/>
     <w:multiLevelType w:val="hybridMultilevel"/>
@@ -2538,26 +2617,26 @@
       </w:pPr>
     </w:lvl>
   </w:abstractNum>
-  <w:num w:numId="1">
+  <w:num w:numId="1" w16cid:durableId="278608268">
     <w:abstractNumId w:val="3"/>
   </w:num>
-  <w:num w:numId="2">
+  <w:num w:numId="2" w16cid:durableId="1493258727">
     <w:abstractNumId w:val="0"/>
   </w:num>
-  <w:num w:numId="3">
+  <w:num w:numId="3" w16cid:durableId="1719431945">
     <w:abstractNumId w:val="4"/>
   </w:num>
-  <w:num w:numId="4">
+  <w:num w:numId="4" w16cid:durableId="2051998063">
     <w:abstractNumId w:val="2"/>
   </w:num>
-  <w:num w:numId="5">
+  <w:num w:numId="5" w16cid:durableId="68504166">
     <w:abstractNumId w:val="1"/>
   </w:num>
 </w:numbering>
 </file>
 
 <file path=word/styles.xml><?xml version="1.0" encoding="utf-8"?>
-<w:styles xmlns:mc="http://schemas.openxmlformats.org/markup-compatibility/2006" xmlns:r="http://schemas.openxmlformats.org/officeDocument/2006/relationships" xmlns:w="http://schemas.openxmlformats.org/wordprocessingml/2006/main" xmlns:w14="http://schemas.microsoft.com/office/word/2010/wordml" xmlns:w15="http://schemas.microsoft.com/office/word/2012/wordml" xmlns:w16se="http://schemas.microsoft.com/office/word/2015/wordml/symex" mc:Ignorable="w14 w15 w16se">
+<w:styles xmlns:mc="http://schemas.openxmlformats.org/markup-compatibility/2006" xmlns:r="http://schemas.openxmlformats.org/officeDocument/2006/relationships" xmlns:w="http://schemas.openxmlformats.org/wordprocessingml/2006/main" xmlns:w14="http://schemas.microsoft.com/office/word/2010/wordml" xmlns:w15="http://schemas.microsoft.com/office/word/2012/wordml" xmlns:w16cex="http://schemas.microsoft.com/office/word/2018/wordml/cex" xmlns:w16cid="http://schemas.microsoft.com/office/word/2016/wordml/cid" xmlns:w16="http://schemas.microsoft.com/office/word/2018/wordml" xmlns:w16sdtdh="http://schemas.microsoft.com/office/word/2020/wordml/sdtdatahash" xmlns:w16se="http://schemas.microsoft.com/office/word/2015/wordml/symex" mc:Ignorable="w14 w15 w16se w16cid w16 w16cex w16sdtdh">
   <w:docDefaults>
     <w:rPrDefault>
       <w:rPr>
@@ -2567,7 +2646,7 @@
     </w:rPrDefault>
     <w:pPrDefault/>
   </w:docDefaults>
-  <w:latentStyles w:defLockedState="0" w:defUIPriority="99" w:defSemiHidden="0" w:defUnhideWhenUsed="0" w:defQFormat="0" w:count="371">
+  <w:latentStyles w:defLockedState="0" w:defUIPriority="99" w:defSemiHidden="0" w:defUnhideWhenUsed="0" w:defQFormat="0" w:count="376">
     <w:lsdException w:name="Normal" w:uiPriority="0" w:qFormat="1"/>
     <w:lsdException w:name="heading 1" w:uiPriority="9" w:qFormat="1"/>
     <w:lsdException w:name="heading 2" w:semiHidden="1" w:uiPriority="9" w:unhideWhenUsed="1" w:qFormat="1"/>
@@ -2673,7 +2752,6 @@
     <w:lsdException w:name="HTML Sample" w:semiHidden="1" w:unhideWhenUsed="1"/>
     <w:lsdException w:name="HTML Typewriter" w:semiHidden="1" w:unhideWhenUsed="1"/>
     <w:lsdException w:name="HTML Variable" w:semiHidden="1" w:unhideWhenUsed="1"/>
-    <w:lsdException w:name="Normal Table" w:semiHidden="1" w:unhideWhenUsed="1"/>
     <w:lsdException w:name="annotation subject" w:semiHidden="1" w:unhideWhenUsed="1"/>
     <w:lsdException w:name="No List" w:semiHidden="1" w:unhideWhenUsed="1"/>
     <w:lsdException w:name="Outline List 1" w:semiHidden="1" w:unhideWhenUsed="1"/>
@@ -2716,11 +2794,8 @@
     <w:lsdException w:name="Table Contemporary" w:semiHidden="1" w:unhideWhenUsed="1"/>
     <w:lsdException w:name="Table Elegant" w:semiHidden="1" w:unhideWhenUsed="1"/>
     <w:lsdException w:name="Table Professional" w:semiHidden="1" w:unhideWhenUsed="1"/>
-    <w:lsdException w:name="Table Subtle 1" w:semiHidden="1" w:unhideWhenUsed="1"/>
     <w:lsdException w:name="Table Subtle 2" w:semiHidden="1" w:unhideWhenUsed="1"/>
     <w:lsdException w:name="Table Web 1" w:semiHidden="1" w:unhideWhenUsed="1"/>
-    <w:lsdException w:name="Table Web 2" w:semiHidden="1" w:unhideWhenUsed="1"/>
-    <w:lsdException w:name="Table Web 3" w:semiHidden="1" w:unhideWhenUsed="1"/>
     <w:lsdException w:name="Balloon Text" w:semiHidden="1" w:unhideWhenUsed="1"/>
     <w:lsdException w:name="Table Grid" w:uiPriority="39"/>
     <w:lsdException w:name="Table Theme" w:semiHidden="1" w:unhideWhenUsed="1"/>
@@ -2939,6 +3014,11 @@
     <w:lsdException w:name="List Table 5 Dark Accent 6" w:uiPriority="50"/>
     <w:lsdException w:name="List Table 6 Colorful Accent 6" w:uiPriority="51"/>
     <w:lsdException w:name="List Table 7 Colorful Accent 6" w:uiPriority="52"/>
+    <w:lsdException w:name="Mention" w:semiHidden="1" w:unhideWhenUsed="1"/>
+    <w:lsdException w:name="Smart Hyperlink" w:semiHidden="1" w:unhideWhenUsed="1"/>
+    <w:lsdException w:name="Hashtag" w:semiHidden="1" w:unhideWhenUsed="1"/>
+    <w:lsdException w:name="Unresolved Mention" w:semiHidden="1" w:unhideWhenUsed="1"/>
+    <w:lsdException w:name="Smart Link" w:semiHidden="1" w:unhideWhenUsed="1"/>
   </w:latentStyles>
   <w:style w:type="paragraph" w:default="1" w:styleId="a">
     <w:name w:val="Normal"/>

--- a/2-experiement/4-dl/2-ex/docs/深度学习_实验2_2022春.docx
+++ b/2-experiement/4-dl/2-ex/docs/深度学习_实验2_2022春.docx
@@ -132,7 +132,7 @@
               <w:ind w:right="-51"/>
               <w:jc w:val="center"/>
               <w:rPr>
-                <w:rFonts w:ascii="宋体" w:hAnsi="宋体" w:cs="宋体" w:hint="eastAsia"/>
+                <w:rFonts w:ascii="宋体" w:hAnsi="宋体" w:cs="宋体"/>
                 <w:b/>
               </w:rPr>
             </w:pPr>
@@ -214,7 +214,7 @@
               <w:ind w:right="-51"/>
               <w:jc w:val="center"/>
               <w:rPr>
-                <w:rFonts w:ascii="宋体" w:hAnsi="宋体" w:cs="宋体" w:hint="eastAsia"/>
+                <w:rFonts w:ascii="宋体" w:hAnsi="宋体" w:cs="宋体"/>
                 <w:b/>
               </w:rPr>
             </w:pPr>
@@ -1343,6 +1343,243 @@
             <w:pPr>
               <w:ind w:firstLine="435"/>
             </w:pPr>
+            <w:r>
+              <w:rPr>
+                <w:rFonts w:hint="eastAsia"/>
+              </w:rPr>
+              <w:t>①原理介绍</w:t>
+            </w:r>
+          </w:p>
+          <w:p>
+            <w:pPr>
+              <w:ind w:firstLine="435"/>
+            </w:pPr>
+            <w:r>
+              <w:rPr>
+                <w:rFonts w:hint="eastAsia"/>
+              </w:rPr>
+              <w:t>在模型训练过程中，常常</w:t>
+            </w:r>
+            <w:r>
+              <w:rPr>
+                <w:rFonts w:hint="eastAsia"/>
+              </w:rPr>
+              <w:t>会碰到过拟合问题。过拟合问题表现为，在训练集上的测试性能良好，但在训练集上的表现非常差，即反映了模型的泛化性能较差。而为了解决过拟合问题，我们在模型训练过程中常常会使用</w:t>
+            </w:r>
+            <w:r>
+              <w:rPr>
+                <w:rFonts w:hint="eastAsia"/>
+              </w:rPr>
+              <w:t>各种各样的正则化技术，以缓解模型的过拟合问题。</w:t>
+            </w:r>
+            <w:r>
+              <w:rPr>
+                <w:rFonts w:hint="eastAsia"/>
+              </w:rPr>
+              <w:t>下面介绍一些常见的正则化技术：</w:t>
+            </w:r>
+          </w:p>
+          <w:p>
+            <w:pPr>
+              <w:ind w:firstLine="435"/>
+            </w:pPr>
+            <w:r>
+              <w:rPr>
+                <w:rFonts w:hint="eastAsia"/>
+              </w:rPr>
+              <w:t>A</w:t>
+            </w:r>
+            <w:r>
+              <w:t>.L1</w:t>
+            </w:r>
+            <w:r>
+              <w:rPr>
+                <w:rFonts w:hint="eastAsia"/>
+              </w:rPr>
+              <w:t>正则化</w:t>
+            </w:r>
+          </w:p>
+          <w:p>
+            <w:pPr>
+              <w:ind w:firstLine="435"/>
+              <w:rPr>
+                <w:rFonts w:hint="eastAsia"/>
+              </w:rPr>
+            </w:pPr>
+          </w:p>
+          <w:p>
+            <w:pPr>
+              <w:ind w:firstLine="435"/>
+            </w:pPr>
+            <w:r>
+              <w:rPr>
+                <w:rFonts w:hint="eastAsia"/>
+              </w:rPr>
+              <w:t>B.</w:t>
+            </w:r>
+            <w:r>
+              <w:t>L2</w:t>
+            </w:r>
+            <w:r>
+              <w:rPr>
+                <w:rFonts w:hint="eastAsia"/>
+              </w:rPr>
+              <w:t>正则化</w:t>
+            </w:r>
+          </w:p>
+          <w:p>
+            <w:pPr>
+              <w:ind w:firstLine="435"/>
+            </w:pPr>
+          </w:p>
+          <w:p>
+            <w:pPr>
+              <w:ind w:firstLine="435"/>
+            </w:pPr>
+            <w:proofErr w:type="spellStart"/>
+            <w:r>
+              <w:rPr>
+                <w:rFonts w:hint="eastAsia"/>
+              </w:rPr>
+              <w:t>C</w:t>
+            </w:r>
+            <w:r>
+              <w:t>.BatchNorm</w:t>
+            </w:r>
+            <w:proofErr w:type="spellEnd"/>
+            <w:r>
+              <w:rPr>
+                <w:rFonts w:hint="eastAsia"/>
+              </w:rPr>
+              <w:t>正则化</w:t>
+            </w:r>
+          </w:p>
+          <w:p>
+            <w:pPr>
+              <w:ind w:firstLine="435"/>
+            </w:pPr>
+          </w:p>
+          <w:p>
+            <w:pPr>
+              <w:ind w:firstLine="435"/>
+            </w:pPr>
+            <w:proofErr w:type="spellStart"/>
+            <w:r>
+              <w:rPr>
+                <w:rFonts w:hint="eastAsia"/>
+              </w:rPr>
+              <w:t>D</w:t>
+            </w:r>
+            <w:r>
+              <w:t>.</w:t>
+            </w:r>
+            <w:r>
+              <w:rPr>
+                <w:rFonts w:hint="eastAsia"/>
+              </w:rPr>
+              <w:t>Dropout</w:t>
+            </w:r>
+            <w:proofErr w:type="spellEnd"/>
+            <w:r>
+              <w:rPr>
+                <w:rFonts w:hint="eastAsia"/>
+              </w:rPr>
+              <w:t>正则化</w:t>
+            </w:r>
+          </w:p>
+          <w:p>
+            <w:pPr>
+              <w:ind w:firstLine="435"/>
+            </w:pPr>
+          </w:p>
+          <w:p>
+            <w:pPr>
+              <w:ind w:firstLine="435"/>
+            </w:pPr>
+            <w:proofErr w:type="spellStart"/>
+            <w:proofErr w:type="gramStart"/>
+            <w:r>
+              <w:rPr>
+                <w:rFonts w:hint="eastAsia"/>
+              </w:rPr>
+              <w:t>E.Early</w:t>
+            </w:r>
+            <w:proofErr w:type="spellEnd"/>
+            <w:proofErr w:type="gramEnd"/>
+            <w:r>
+              <w:t xml:space="preserve"> Stop</w:t>
+            </w:r>
+          </w:p>
+          <w:p>
+            <w:pPr>
+              <w:ind w:firstLine="435"/>
+              <w:rPr>
+                <w:rFonts w:hint="eastAsia"/>
+              </w:rPr>
+            </w:pPr>
+          </w:p>
+          <w:p>
+            <w:pPr>
+              <w:ind w:firstLine="435"/>
+            </w:pPr>
+          </w:p>
+          <w:p>
+            <w:pPr>
+              <w:ind w:firstLine="435"/>
+            </w:pPr>
+          </w:p>
+          <w:p>
+            <w:pPr>
+              <w:ind w:firstLine="435"/>
+              <w:rPr>
+                <w:rFonts w:hint="eastAsia"/>
+              </w:rPr>
+            </w:pPr>
+          </w:p>
+          <w:p>
+            <w:pPr>
+              <w:ind w:firstLine="435"/>
+            </w:pPr>
+            <w:r>
+              <w:rPr>
+                <w:rFonts w:hint="eastAsia"/>
+              </w:rPr>
+              <w:t>②模型搭建</w:t>
+            </w:r>
+          </w:p>
+          <w:p>
+            <w:pPr>
+              <w:ind w:firstLine="435"/>
+            </w:pPr>
+          </w:p>
+          <w:p>
+            <w:pPr>
+              <w:ind w:firstLine="435"/>
+            </w:pPr>
+          </w:p>
+          <w:p>
+            <w:pPr>
+              <w:ind w:firstLine="435"/>
+            </w:pPr>
+          </w:p>
+          <w:p>
+            <w:pPr>
+              <w:ind w:firstLine="435"/>
+            </w:pPr>
+          </w:p>
+          <w:p>
+            <w:pPr>
+              <w:ind w:firstLine="435"/>
+              <w:rPr>
+                <w:rFonts w:hint="eastAsia"/>
+              </w:rPr>
+            </w:pPr>
+            <w:r>
+              <w:rPr>
+                <w:rFonts w:hint="eastAsia"/>
+              </w:rPr>
+              <w:t>③主要源程序</w:t>
+            </w:r>
           </w:p>
           <w:p>
             <w:pPr>
@@ -1417,6 +1654,7 @@
                 <w:bCs/>
                 <w:sz w:val="24"/>
               </w:rPr>
+              <w:lastRenderedPageBreak/>
               <w:t>四、实验结果及分析和（或）源程序调试过程</w:t>
             </w:r>
             <w:r>
@@ -2752,6 +2990,7 @@
     <w:lsdException w:name="HTML Sample" w:semiHidden="1" w:unhideWhenUsed="1"/>
     <w:lsdException w:name="HTML Typewriter" w:semiHidden="1" w:unhideWhenUsed="1"/>
     <w:lsdException w:name="HTML Variable" w:semiHidden="1" w:unhideWhenUsed="1"/>
+    <w:lsdException w:name="Normal Table" w:semiHidden="1" w:unhideWhenUsed="1"/>
     <w:lsdException w:name="annotation subject" w:semiHidden="1" w:unhideWhenUsed="1"/>
     <w:lsdException w:name="No List" w:semiHidden="1" w:unhideWhenUsed="1"/>
     <w:lsdException w:name="Outline List 1" w:semiHidden="1" w:unhideWhenUsed="1"/>
@@ -2794,8 +3033,11 @@
     <w:lsdException w:name="Table Contemporary" w:semiHidden="1" w:unhideWhenUsed="1"/>
     <w:lsdException w:name="Table Elegant" w:semiHidden="1" w:unhideWhenUsed="1"/>
     <w:lsdException w:name="Table Professional" w:semiHidden="1" w:unhideWhenUsed="1"/>
+    <w:lsdException w:name="Table Subtle 1" w:semiHidden="1" w:unhideWhenUsed="1"/>
     <w:lsdException w:name="Table Subtle 2" w:semiHidden="1" w:unhideWhenUsed="1"/>
     <w:lsdException w:name="Table Web 1" w:semiHidden="1" w:unhideWhenUsed="1"/>
+    <w:lsdException w:name="Table Web 2" w:semiHidden="1" w:unhideWhenUsed="1"/>
+    <w:lsdException w:name="Table Web 3" w:semiHidden="1" w:unhideWhenUsed="1"/>
     <w:lsdException w:name="Balloon Text" w:semiHidden="1" w:unhideWhenUsed="1"/>
     <w:lsdException w:name="Table Grid" w:uiPriority="39"/>
     <w:lsdException w:name="Table Theme" w:semiHidden="1" w:unhideWhenUsed="1"/>
